--- a/项目进度安排/优秀学生分配/优秀分配推荐services.docx
+++ b/项目进度安排/优秀学生分配/优秀分配推荐services.docx
@@ -33,8 +33,14 @@
       <w:r>
         <w:t>share(</w:t>
       </w:r>
-      <w:proofErr w:type="spellStart"/>
-      <w:proofErr w:type="gramEnd"/>
+      <w:proofErr w:type="gramEnd"/>
+      <w:r>
+        <w:t xml:space="preserve">String </w:t>
+      </w:r>
+      <w:proofErr w:type="spellStart"/>
+      <w:r>
+        <w:t>username,</w:t>
+      </w:r>
       <w:r>
         <w:t>int</w:t>
       </w:r>
@@ -348,27 +354,58 @@
         <w:rPr>
           <w:rFonts w:hint="eastAsia"/>
         </w:rPr>
-        <w:t>，返回用户</w:t>
-      </w:r>
-      <w:proofErr w:type="gramStart"/>
-      <w:r>
-        <w:rPr>
-          <w:rFonts w:hint="eastAsia"/>
-        </w:rPr>
-        <w:t>点赞后的点赞数</w:t>
-      </w:r>
-      <w:proofErr w:type="gramEnd"/>
-      <w:r>
-        <w:rPr>
-          <w:rFonts w:hint="eastAsia"/>
-        </w:rPr>
-        <w:t>，失败返回</w:t>
-      </w:r>
-      <w:r>
-        <w:rPr>
-          <w:rFonts w:hint="eastAsia"/>
-        </w:rPr>
-        <w:t>-1</w:t>
+        <w:t>，</w:t>
+      </w:r>
+      <w:r>
+        <w:rPr>
+          <w:rFonts w:hint="eastAsia"/>
+        </w:rPr>
+        <w:t>返回</w:t>
+      </w:r>
+      <w:proofErr w:type="gramStart"/>
+      <w:r>
+        <w:t>”</w:t>
+      </w:r>
+      <w:proofErr w:type="gramEnd"/>
+      <w:r>
+        <w:t>success</w:t>
+      </w:r>
+      <w:proofErr w:type="gramStart"/>
+      <w:r>
+        <w:t>”</w:t>
+      </w:r>
+      <w:proofErr w:type="gramEnd"/>
+      <w:r>
+        <w:t>||</w:t>
+      </w:r>
+      <w:proofErr w:type="gramStart"/>
+      <w:r>
+        <w:t>”</w:t>
+      </w:r>
+      <w:proofErr w:type="gramEnd"/>
+      <w:r>
+        <w:t>fail</w:t>
+      </w:r>
+      <w:proofErr w:type="gramStart"/>
+      <w:r>
+        <w:t>”</w:t>
+      </w:r>
+      <w:proofErr w:type="gramEnd"/>
+      <w:r>
+        <w:t>||</w:t>
+      </w:r>
+      <w:proofErr w:type="gramStart"/>
+      <w:r>
+        <w:t>”</w:t>
+      </w:r>
+      <w:proofErr w:type="spellStart"/>
+      <w:proofErr w:type="gramEnd"/>
+      <w:r>
+        <w:t>likedfail</w:t>
+      </w:r>
+      <w:proofErr w:type="spellEnd"/>
+      <w:r>
+        <w:t>”</w:t>
       </w:r>
     </w:p>
     <w:p/>
@@ -404,7 +441,6 @@
         <w:t xml:space="preserve"> </w:t>
       </w:r>
       <w:proofErr w:type="spellStart"/>
-      <w:proofErr w:type="gramStart"/>
       <w:r>
         <w:t>getST</w:t>
       </w:r>
@@ -414,28 +450,11 @@
       <w:proofErr w:type="spellEnd"/>
       <w:r>
         <w:t>(</w:t>
-      </w:r>
-      <w:proofErr w:type="spellStart"/>
-      <w:proofErr w:type="gramEnd"/>
-      <w:r>
-        <w:t>int</w:t>
-      </w:r>
-      <w:proofErr w:type="spellEnd"/>
-      <w:r>
-        <w:t xml:space="preserve"> </w:t>
-      </w:r>
-      <w:proofErr w:type="spellStart"/>
-      <w:r>
-        <w:t>userI</w:t>
       </w:r>
       <w:bookmarkStart w:id="0" w:name="_GoBack"/>
       <w:bookmarkEnd w:id="0"/>
       <w:r>
-        <w:t>d,String</w:t>
-      </w:r>
-      <w:proofErr w:type="spellEnd"/>
-      <w:r>
-        <w:t xml:space="preserve"> major)</w:t>
+        <w:t>String major)</w:t>
       </w:r>
     </w:p>
     <w:p>
@@ -724,11 +743,6 @@
       </w:r>
     </w:p>
     <w:p>
-      <w:pPr>
-        <w:rPr>
-          <w:rFonts w:hint="eastAsia"/>
-        </w:rPr>
-      </w:pPr>
       <w:r>
         <w:tab/>
         <w:t>“</w:t>
@@ -752,11 +766,6 @@
       </w:r>
     </w:p>
     <w:p>
-      <w:pPr>
-        <w:rPr>
-          <w:rFonts w:hint="eastAsia"/>
-        </w:rPr>
-      </w:pPr>
       <w:r>
         <w:tab/>
         <w:t>“</w:t>
